--- a/ov/164_Gebiedsaanwijzingtype_Geluid.docx
+++ b/ov/164_Gebiedsaanwijzingtype_Geluid.docx
@@ -22532,6 +22532,43 @@
 </file>
 
 <file path=customXml/item1.xml><?xml version="1.0" encoding="utf-8"?>
+<b:Sources xmlns:b="http://schemas.openxmlformats.org/officeDocument/2006/bibliography" xmlns="http://schemas.openxmlformats.org/officeDocument/2006/bibliography" SelectedStyle="/APASixthEditionOfficeOnline.xsl" StyleName="APA"/>
+</file>
+
+<file path=customXml/item2.xml><?xml version="1.0" encoding="utf-8"?>
+<?mso-contentType ?>
+<FormTemplates xmlns="http://schemas.microsoft.com/sharepoint/v3/contenttype/forms">
+  <Display>DocumentLibraryForm</Display>
+  <Edit>DocumentLibraryForm</Edit>
+  <New>DocumentLibraryForm</New>
+</FormTemplates>
+</file>
+
+<file path=customXml/item3.xml><?xml version="1.0" encoding="utf-8"?>
+<p:properties xmlns:p="http://schemas.microsoft.com/office/2006/metadata/properties" xmlns:xsi="http://www.w3.org/2001/XMLSchema-instance" xmlns:pc="http://schemas.microsoft.com/office/infopath/2007/PartnerControls">
+  <documentManagement>
+    <SharedWithUsers xmlns="3dfebdfe-2b22-40ba-8672-9fbc9b4066c4">
+      <UserInfo>
+        <DisplayName>Gerard Wolbers</DisplayName>
+        <AccountId>37</AccountId>
+        <AccountType/>
+      </UserInfo>
+      <UserInfo>
+        <DisplayName>Erik Lubberink</DisplayName>
+        <AccountId>52</AccountId>
+        <AccountType/>
+      </UserInfo>
+      <UserInfo>
+        <DisplayName>Tjeerd Wits</DisplayName>
+        <AccountId>300</AccountId>
+        <AccountType/>
+      </UserInfo>
+    </SharedWithUsers>
+  </documentManagement>
+</p:properties>
+</file>
+
+<file path=customXml/item4.xml><?xml version="1.0" encoding="utf-8"?>
 <ct:contentTypeSchema xmlns:ct="http://schemas.microsoft.com/office/2006/metadata/contentType" xmlns:ma="http://schemas.microsoft.com/office/2006/metadata/properties/metaAttributes" ct:_="" ma:_="" ma:contentTypeName="Document" ma:contentTypeID="0x0101003ADD3040E3157B4E913BCA65F34844D7" ma:contentTypeVersion="10" ma:contentTypeDescription="Een nieuw document maken." ma:contentTypeScope="" ma:versionID="c1765059aa1475931adc12138fdcfd8c">
   <xsd:schema xmlns:xsd="http://www.w3.org/2001/XMLSchema" xmlns:xs="http://www.w3.org/2001/XMLSchema" xmlns:p="http://schemas.microsoft.com/office/2006/metadata/properties" xmlns:ns2="aafb19fa-82be-411d-a6df-c75e9235a4ea" xmlns:ns3="3dfebdfe-2b22-40ba-8672-9fbc9b4066c4" targetNamespace="http://schemas.microsoft.com/office/2006/metadata/properties" ma:root="true" ma:fieldsID="42d79c55539af1f9f274032ce6041302" ns2:_="" ns3:_="">
     <xsd:import namespace="aafb19fa-82be-411d-a6df-c75e9235a4ea"/>
@@ -22734,44 +22771,33 @@
 </ct:contentTypeSchema>
 </file>
 
-<file path=customXml/item2.xml><?xml version="1.0" encoding="utf-8"?>
-<b:Sources xmlns:b="http://schemas.openxmlformats.org/officeDocument/2006/bibliography" xmlns="http://schemas.openxmlformats.org/officeDocument/2006/bibliography" SelectedStyle="/APASixthEditionOfficeOnline.xsl" StyleName="APA"/>
+<file path=customXml/itemProps1.xml><?xml version="1.0" encoding="utf-8"?>
+<ds:datastoreItem xmlns:ds="http://schemas.openxmlformats.org/officeDocument/2006/customXml" ds:itemID="{CFB6FBF4-6167-4F43-9B13-ED0D68E1CC4B}">
+  <ds:schemaRefs>
+    <ds:schemaRef ds:uri="http://schemas.openxmlformats.org/officeDocument/2006/bibliography"/>
+  </ds:schemaRefs>
+</ds:datastoreItem>
 </file>
 
-<file path=customXml/item3.xml><?xml version="1.0" encoding="utf-8"?>
-<p:properties xmlns:p="http://schemas.microsoft.com/office/2006/metadata/properties" xmlns:xsi="http://www.w3.org/2001/XMLSchema-instance" xmlns:pc="http://schemas.microsoft.com/office/infopath/2007/PartnerControls">
-  <documentManagement>
-    <SharedWithUsers xmlns="3dfebdfe-2b22-40ba-8672-9fbc9b4066c4">
-      <UserInfo>
-        <DisplayName>Gerard Wolbers</DisplayName>
-        <AccountId>37</AccountId>
-        <AccountType/>
-      </UserInfo>
-      <UserInfo>
-        <DisplayName>Erik Lubberink</DisplayName>
-        <AccountId>52</AccountId>
-        <AccountType/>
-      </UserInfo>
-      <UserInfo>
-        <DisplayName>Tjeerd Wits</DisplayName>
-        <AccountId>300</AccountId>
-        <AccountType/>
-      </UserInfo>
-    </SharedWithUsers>
-  </documentManagement>
-</p:properties>
+<file path=customXml/itemProps2.xml><?xml version="1.0" encoding="utf-8"?>
+<ds:datastoreItem xmlns:ds="http://schemas.openxmlformats.org/officeDocument/2006/customXml" ds:itemID="{DC449722-D7BA-4619-AAFF-E6701700FEB1}">
+  <ds:schemaRefs>
+    <ds:schemaRef ds:uri="http://schemas.microsoft.com/sharepoint/v3/contenttype/forms"/>
+  </ds:schemaRefs>
+</ds:datastoreItem>
 </file>
 
-<file path=customXml/item4.xml><?xml version="1.0" encoding="utf-8"?>
-<?mso-contentType ?>
-<FormTemplates xmlns="http://schemas.microsoft.com/sharepoint/v3/contenttype/forms">
-  <Display>DocumentLibraryForm</Display>
-  <Edit>DocumentLibraryForm</Edit>
-  <New>DocumentLibraryForm</New>
-</FormTemplates>
+<file path=customXml/itemProps3.xml><?xml version="1.0" encoding="utf-8"?>
+<ds:datastoreItem xmlns:ds="http://schemas.openxmlformats.org/officeDocument/2006/customXml" ds:itemID="{2C6812DD-A0C9-4519-A80C-4AFA48C7A66F}">
+  <ds:schemaRefs>
+    <ds:schemaRef ds:uri="http://schemas.microsoft.com/office/2006/metadata/properties"/>
+    <ds:schemaRef ds:uri="http://schemas.microsoft.com/office/infopath/2007/PartnerControls"/>
+    <ds:schemaRef ds:uri="3dfebdfe-2b22-40ba-8672-9fbc9b4066c4"/>
+  </ds:schemaRefs>
+</ds:datastoreItem>
 </file>
 
-<file path=customXml/itemProps1.xml><?xml version="1.0" encoding="utf-8"?>
+<file path=customXml/itemProps4.xml><?xml version="1.0" encoding="utf-8"?>
 <ds:datastoreItem xmlns:ds="http://schemas.openxmlformats.org/officeDocument/2006/customXml" ds:itemID="{110418FE-7C73-4AF6-8ED6-2C6C5D7ED09E}">
   <ds:schemaRefs>
     <ds:schemaRef ds:uri="http://schemas.microsoft.com/office/2006/metadata/contentType"/>
@@ -22788,30 +22814,4 @@
     <ds:schemaRef ds:uri="http://schemas.microsoft.com/internal/obd"/>
   </ds:schemaRefs>
 </ds:datastoreItem>
-</file>
-
-<file path=customXml/itemProps2.xml><?xml version="1.0" encoding="utf-8"?>
-<ds:datastoreItem xmlns:ds="http://schemas.openxmlformats.org/officeDocument/2006/customXml" ds:itemID="{CFB6FBF4-6167-4F43-9B13-ED0D68E1CC4B}">
-  <ds:schemaRefs>
-    <ds:schemaRef ds:uri="http://schemas.openxmlformats.org/officeDocument/2006/bibliography"/>
-  </ds:schemaRefs>
-</ds:datastoreItem>
-</file>
-
-<file path=customXml/itemProps3.xml><?xml version="1.0" encoding="utf-8"?>
-<ds:datastoreItem xmlns:ds="http://schemas.openxmlformats.org/officeDocument/2006/customXml" ds:itemID="{2C6812DD-A0C9-4519-A80C-4AFA48C7A66F}">
-  <ds:schemaRefs>
-    <ds:schemaRef ds:uri="http://schemas.microsoft.com/office/2006/metadata/properties"/>
-    <ds:schemaRef ds:uri="http://schemas.microsoft.com/office/infopath/2007/PartnerControls"/>
-    <ds:schemaRef ds:uri="3dfebdfe-2b22-40ba-8672-9fbc9b4066c4"/>
-  </ds:schemaRefs>
-</ds:datastoreItem>
-</file>
-
-<file path=customXml/itemProps4.xml><?xml version="1.0" encoding="utf-8"?>
-<ds:datastoreItem xmlns:ds="http://schemas.openxmlformats.org/officeDocument/2006/customXml" ds:itemID="{DC449722-D7BA-4619-AAFF-E6701700FEB1}">
-  <ds:schemaRefs>
-    <ds:schemaRef ds:uri="http://schemas.microsoft.com/sharepoint/v3/contenttype/forms"/>
-  </ds:schemaRefs>
-</ds:datastoreItem>
 </file>
--- a/ov/164_Gebiedsaanwijzingtype_Geluid.docx
+++ b/ov/164_Gebiedsaanwijzingtype_Geluid.docx
@@ -4,812 +4,11 @@
   <w:body>
     <w:p>
       <w:pPr>
-        <w:pStyle w:val="Kop5"/>
+        <w:pStyle w:val="Kop2"/>
       </w:pPr>
       <w:r>
         <w:lastRenderedPageBreak/>
-        <w:t>Norm</w:t>
-      </w:r>
-    </w:p>
-    <w:p>
-      <w:pPr>
-        <w:pStyle w:val="Figuur"/>
-      </w:pPr>
-      <w:r>
-        <w:rPr>
-          <w:noProof/>
-        </w:rPr>
-        <w:drawing>
-          <wp:inline distT="0" distB="0" distL="0" distR="0" wp14:anchorId="01B37156" wp14:editId="57F7ECE4">
-            <wp:extent cx="5400040" cy="3931285"/>
-            <wp:effectExtent l="0" t="0" r="0" b="0"/>
-            <wp:docPr id="314990409" name="Graphic 7"/>
-            <wp:cNvGraphicFramePr>
-              <a:graphicFrameLocks xmlns:a="http://schemas.openxmlformats.org/drawingml/2006/main" noChangeAspect="1"/>
-            </wp:cNvGraphicFramePr>
-            <a:graphic xmlns:a="http://schemas.openxmlformats.org/drawingml/2006/main">
-              <a:graphicData uri="http://schemas.openxmlformats.org/drawingml/2006/picture">
-                <pic:pic xmlns:pic="http://schemas.openxmlformats.org/drawingml/2006/picture">
-                  <pic:nvPicPr>
-                    <pic:cNvPr id="0" name="Graphic 7"/>
-                    <pic:cNvPicPr/>
-                  </pic:nvPicPr>
-                  <pic:blipFill>
-                    <a:blip r:embed="rId52">
-                      <a:extLst>
-                        <a:ext uri="{96DAC541-7B7A-43D3-8B79-37D633B846F1}">
-                          <asvg:svgBlip xmlns:asvg="http://schemas.microsoft.com/office/drawing/2016/SVG/main" r:embed="rId53"/>
-                        </a:ext>
-                      </a:extLst>
-                    </a:blip>
-                    <a:stretch>
-                      <a:fillRect/>
-                    </a:stretch>
-                  </pic:blipFill>
-                  <pic:spPr>
-                    <a:xfrm>
-                      <a:off x="0" y="0"/>
-                      <a:ext cx="5400040" cy="3931285"/>
-                    </a:xfrm>
-                    <a:prstGeom prst="rect">
-                      <a:avLst/>
-                    </a:prstGeom>
-                  </pic:spPr>
-                </pic:pic>
-              </a:graphicData>
-            </a:graphic>
-          </wp:inline>
-        </w:drawing>
-      </w:r>
-    </w:p>
-    <w:p>
-      <w:pPr>
-        <w:pStyle w:val="Figuurbijschrift"/>
-      </w:pPr>
-      <w:r>
-        <w:t>Uitsnede uit IMOW-diagram voor objecttype Locatie</w:t>
-      </w:r>
-    </w:p>
-    <w:p>
-      <w:r>
-        <w:t>Locatie kent de volgende attributen:</w:t>
-      </w:r>
-    </w:p>
-    <w:p>
-      <w:pPr>
-        <w:pStyle w:val="Opsommingtekens1"/>
-      </w:pPr>
-      <w:r>
-        <w:rPr>
-          <w:i/>
-          <w:iCs/>
-        </w:rPr>
-        <w:t>i</w:t>
-      </w:r>
-      <w:r>
-        <w:rPr>
-          <w:i/>
-          <w:iCs/>
-        </w:rPr>
-        <w:t>dentificatie</w:t>
-      </w:r>
-      <w:r>
-        <w:t xml:space="preserve">: </w:t>
-      </w:r>
-      <w:r>
-        <w:t xml:space="preserve">de unieke identificatie waaronder elk object van dit type bekend is. </w:t>
-      </w:r>
-      <w:r>
-        <w:t>Identificatie conform datatype NEN3610-ID.</w:t>
-      </w:r>
-      <w:r>
-        <w:t xml:space="preserve"> </w:t>
-      </w:r>
-      <w:r>
-        <w:t>Verplicht attribuut.</w:t>
-      </w:r>
-      <w:r>
-        <w:t xml:space="preserve"> </w:t>
-      </w:r>
-      <w:r>
-        <w:t>Komt 1 keer voor.</w:t>
-      </w:r>
-      <w:r>
-        <w:t xml:space="preserve"> </w:t>
-      </w:r>
-    </w:p>
-    <w:p>
-      <w:pPr>
-        <w:pStyle w:val="Opsommingtekens1"/>
-      </w:pPr>
-      <w:r>
-        <w:rPr>
-          <w:i/>
-          <w:iCs/>
-        </w:rPr>
-        <w:t>noemer</w:t>
-      </w:r>
-      <w:r>
-        <w:t xml:space="preserve">: </w:t>
-      </w:r>
-      <w:r>
-        <w:t xml:space="preserve">de mensleesbare </w:t>
-      </w:r>
-      <w:r>
-        <w:t xml:space="preserve">term of frase </w:t>
-      </w:r>
-      <w:r>
-        <w:t xml:space="preserve">waarmee een </w:t>
-      </w:r>
-      <w:r>
-        <w:t xml:space="preserve">Locatie </w:t>
-      </w:r>
-      <w:r>
-        <w:t xml:space="preserve">wordt aangeduid. </w:t>
-      </w:r>
-      <w:r>
-        <w:t>Optioneel attribuut.</w:t>
-      </w:r>
-      <w:r>
-        <w:t xml:space="preserve"> </w:t>
-      </w:r>
-      <w:r>
-        <w:t xml:space="preserve">Komt </w:t>
-      </w:r>
-      <w:r>
-        <w:t xml:space="preserve">0 of </w:t>
-      </w:r>
-      <w:r>
-        <w:t>1 keer voor.</w:t>
-      </w:r>
-    </w:p>
-    <w:p/>
-    <w:p>
-      <w:r>
-        <w:t>Locatie kent zes verschijningsvormen:</w:t>
-      </w:r>
-    </w:p>
-    <w:p>
-      <w:pPr>
-        <w:pStyle w:val="Opsommingtekens1"/>
-      </w:pPr>
-      <w:r>
-        <w:t xml:space="preserve">Gebied: </w:t>
-      </w:r>
-      <w:r>
-        <w:t xml:space="preserve">op zichzelf staande geometrisch afgebakende </w:t>
-      </w:r>
-      <w:r>
-        <w:t>‘</w:t>
-      </w:r>
-      <w:r>
-        <w:t>ruimte</w:t>
-      </w:r>
-      <w:r>
-        <w:t>’</w:t>
-      </w:r>
-      <w:r>
-        <w:t xml:space="preserve"> in </w:t>
-      </w:r>
-      <w:r>
-        <w:t xml:space="preserve">een virtuele weergave van </w:t>
-      </w:r>
-      <w:r>
-        <w:t>de fysieke leefomgeving.</w:t>
-      </w:r>
-      <w:r>
-        <w:t xml:space="preserve"> </w:t>
-      </w:r>
-      <w:r>
-        <w:t>De geometrische afbakening is juridisch van aard</w:t>
-      </w:r>
-      <w:r>
-        <w:t xml:space="preserve">. </w:t>
-      </w:r>
-      <w:r>
-        <w:t xml:space="preserve">Voor </w:t>
-      </w:r>
-      <w:r>
-        <w:t xml:space="preserve">de Geometrie van het </w:t>
-      </w:r>
-      <w:r>
-        <w:t xml:space="preserve">Gebied moet een keuze gemaakt worden </w:t>
-      </w:r>
-      <w:r>
-        <w:t>tussen</w:t>
-      </w:r>
-      <w:r>
-        <w:t xml:space="preserve"> Vlak en Multivlak. </w:t>
-      </w:r>
-      <w:r>
-        <w:t>Gebied heeft alle attributen van Locatie, aangevuld met:</w:t>
-      </w:r>
-    </w:p>
-    <w:p>
-      <w:pPr>
-        <w:pStyle w:val="Opsommingtekens2"/>
-      </w:pPr>
-      <w:r>
-        <w:rPr>
-          <w:i/>
-          <w:iCs/>
-        </w:rPr>
-        <w:t>hoogte</w:t>
-      </w:r>
-      <w:r>
-        <w:t xml:space="preserve">: de hoogte waarop </w:t>
-      </w:r>
-      <w:r>
-        <w:t xml:space="preserve">het Gebied </w:t>
-      </w:r>
-      <w:r>
-        <w:t>ligt</w:t>
-      </w:r>
-      <w:r>
-        <w:t>, in meters</w:t>
-      </w:r>
-      <w:r>
-        <w:t>. Optioneel attribuut. Komt 0 of 1 keer voor. Wordt vastgelegd met WaardeEenheid, dat bestaat uit de volgende elementen:</w:t>
-      </w:r>
-    </w:p>
-    <w:p>
-      <w:pPr>
-        <w:pStyle w:val="Opsommingtekens3"/>
-      </w:pPr>
-      <w:r>
-        <w:rPr>
-          <w:i/>
-          <w:iCs/>
-        </w:rPr>
-        <w:t>waarde</w:t>
-      </w:r>
-      <w:r>
-        <w:t xml:space="preserve">: de numerieke waarde van de hoogte. Verplicht </w:t>
-      </w:r>
-      <w:r>
-        <w:t xml:space="preserve">element indien </w:t>
-      </w:r>
-      <w:r>
-        <w:t xml:space="preserve">het </w:t>
-      </w:r>
-      <w:r>
-        <w:t xml:space="preserve">attribuut </w:t>
-      </w:r>
-      <w:r>
-        <w:rPr>
-          <w:i/>
-          <w:iCs/>
-        </w:rPr>
-        <w:t>hoogte</w:t>
-      </w:r>
-      <w:r>
-        <w:t xml:space="preserve"> wordt gebruikt</w:t>
-      </w:r>
-      <w:r>
-        <w:t>.</w:t>
-      </w:r>
-    </w:p>
-    <w:p>
-      <w:pPr>
-        <w:pStyle w:val="Opsommingtekens3"/>
-      </w:pPr>
-      <w:r>
-        <w:rPr>
-          <w:i/>
-          <w:iCs/>
-        </w:rPr>
-        <w:t>eenheid</w:t>
-      </w:r>
-      <w:r>
-        <w:t>: de grootheid waarin de hoogte wordt uitgedrukt</w:t>
-      </w:r>
-      <w:r>
-        <w:t>; in het geval van hoogte dient altijd de eenheid meter gekozen te worden</w:t>
-      </w:r>
-      <w:r>
-        <w:t xml:space="preserve">. Verplicht </w:t>
-      </w:r>
-      <w:r>
-        <w:t>element</w:t>
-      </w:r>
-      <w:r>
-        <w:t xml:space="preserve"> indien </w:t>
-      </w:r>
-      <w:r>
-        <w:t xml:space="preserve">het </w:t>
-      </w:r>
-      <w:r>
-        <w:t xml:space="preserve">attribuut </w:t>
-      </w:r>
-      <w:r>
-        <w:rPr>
-          <w:i/>
-          <w:iCs/>
-        </w:rPr>
-        <w:t>hoogte</w:t>
-      </w:r>
-      <w:r>
-        <w:t xml:space="preserve"> wordt gebruikt</w:t>
-      </w:r>
-      <w:r>
-        <w:t>.</w:t>
-      </w:r>
-    </w:p>
-    <w:p>
-      <w:pPr>
-        <w:pStyle w:val="Opsommingtekens2"/>
-      </w:pPr>
-      <w:r>
-        <w:rPr>
-          <w:i/>
-        </w:rPr>
-        <w:t>geometrie</w:t>
-      </w:r>
-      <w:r>
-        <w:t>: de verwijzing van een specifiek Gebied naar (de identificatie van) de bijbehorende Geometrie. Verplicht attribuut. Komt 1 keer voor.</w:t>
-      </w:r>
-    </w:p>
-    <w:p>
-      <w:pPr>
-        <w:pStyle w:val="Opsommingtekens1"/>
-      </w:pPr>
-      <w:r>
-        <w:lastRenderedPageBreak/>
-        <w:t xml:space="preserve">Gebiedengroep: </w:t>
-      </w:r>
-      <w:r>
-        <w:t xml:space="preserve">een groep of verzameling van bij elkaar behorende </w:t>
-      </w:r>
-      <w:r>
-        <w:t>G</w:t>
-      </w:r>
-      <w:r>
-        <w:t xml:space="preserve">ebieden, die samen de </w:t>
-      </w:r>
-      <w:r>
-        <w:t>L</w:t>
-      </w:r>
-      <w:r>
-        <w:t>ocatie vormen</w:t>
-      </w:r>
-      <w:r>
-        <w:t xml:space="preserve">. </w:t>
-      </w:r>
-      <w:r>
-        <w:t>Gebied</w:t>
-      </w:r>
-      <w:r>
-        <w:t>engroep</w:t>
-      </w:r>
-      <w:r>
-        <w:t xml:space="preserve"> heeft </w:t>
-      </w:r>
-      <w:r>
-        <w:t>het</w:t>
-      </w:r>
-      <w:r>
-        <w:t xml:space="preserve"> attribu</w:t>
-      </w:r>
-      <w:r>
-        <w:t>u</w:t>
-      </w:r>
-      <w:r>
-        <w:t>t van Locatie, aangevuld met:</w:t>
-      </w:r>
-    </w:p>
-    <w:p>
-      <w:pPr>
-        <w:pStyle w:val="Opsommingtekens2"/>
-      </w:pPr>
-      <w:r>
-        <w:rPr>
-          <w:i/>
-          <w:iCs/>
-        </w:rPr>
-        <w:t>groepselement</w:t>
-      </w:r>
-      <w:r>
-        <w:t xml:space="preserve">: </w:t>
-      </w:r>
-      <w:r>
-        <w:t>de verwijzing van een Gebiedengroep naar de Gebieden die samen de Gebiedengroep vormen</w:t>
-      </w:r>
-      <w:r>
-        <w:t>. Verplicht</w:t>
-      </w:r>
-      <w:r>
-        <w:t xml:space="preserve"> attribuut.</w:t>
-      </w:r>
-      <w:r>
-        <w:t xml:space="preserve"> Komt ten minste 1 keer voor.</w:t>
-      </w:r>
-    </w:p>
-    <w:p>
-      <w:pPr>
-        <w:pStyle w:val="Opsommingtekens1"/>
-      </w:pPr>
-      <w:r>
-        <w:t xml:space="preserve">Lijn: op zichzelf staande geometrisch afgebakende lijnlocatie in een virtuele weergave van de fysieke leefomgeving. </w:t>
-      </w:r>
-      <w:r>
-        <w:t>De geometrische afbakening is juridisch van aard</w:t>
-      </w:r>
-      <w:r>
-        <w:t>. Lijn heeft alle attributen van Locatie, aangevuld met:</w:t>
-      </w:r>
-    </w:p>
-    <w:p>
-      <w:pPr>
-        <w:pStyle w:val="Opsommingtekens2"/>
-      </w:pPr>
-      <w:r>
-        <w:rPr>
-          <w:i/>
-        </w:rPr>
-        <w:t>hoogte</w:t>
-      </w:r>
-      <w:r>
-        <w:t>:</w:t>
-      </w:r>
-      <w:r>
-        <w:t xml:space="preserve"> de hoogte waarop de Lijn ligt, in meters. Optioneel attribuut. Komt 0 of 1 keer voor. </w:t>
-      </w:r>
-      <w:r>
-        <w:t>Wordt vastgelegd met WaardeEenheid,</w:t>
-      </w:r>
-      <w:r>
-        <w:t xml:space="preserve"> dat bestaat uit de volgende elementen:</w:t>
-      </w:r>
-    </w:p>
-    <w:p>
-      <w:pPr>
-        <w:pStyle w:val="Opsommingtekens3"/>
-      </w:pPr>
-      <w:r>
-        <w:rPr>
-          <w:i/>
-          <w:iCs/>
-        </w:rPr>
-        <w:t>waarde</w:t>
-      </w:r>
-      <w:r>
-        <w:t xml:space="preserve">: de numerieke waarde van de hoogte. Verplicht </w:t>
-      </w:r>
-      <w:r>
-        <w:t>element</w:t>
-      </w:r>
-      <w:r>
-        <w:t xml:space="preserve"> indien </w:t>
-      </w:r>
-      <w:r>
-        <w:t xml:space="preserve">het </w:t>
-      </w:r>
-      <w:r>
-        <w:t xml:space="preserve">attribuut </w:t>
-      </w:r>
-      <w:r>
-        <w:rPr>
-          <w:i/>
-          <w:iCs/>
-        </w:rPr>
-        <w:t>hoogte</w:t>
-      </w:r>
-      <w:r>
-        <w:t xml:space="preserve"> wordt gebruikt</w:t>
-      </w:r>
-      <w:r>
-        <w:t>.</w:t>
-      </w:r>
-    </w:p>
-    <w:p>
-      <w:pPr>
-        <w:pStyle w:val="Opsommingtekens3"/>
-      </w:pPr>
-      <w:r>
-        <w:rPr>
-          <w:i/>
-          <w:iCs/>
-        </w:rPr>
-        <w:t>eenheid</w:t>
-      </w:r>
-      <w:r>
-        <w:t xml:space="preserve">: de grootheid waarin de </w:t>
-      </w:r>
-      <w:r>
-        <w:t xml:space="preserve">hoogte </w:t>
-      </w:r>
-      <w:r>
-        <w:t>wordt uitgedrukt</w:t>
-      </w:r>
-      <w:r>
-        <w:t xml:space="preserve">; in het geval van hoogte </w:t>
-      </w:r>
-      <w:r>
-        <w:t xml:space="preserve">dient </w:t>
-      </w:r>
-      <w:r>
-        <w:t xml:space="preserve">altijd </w:t>
-      </w:r>
-      <w:r>
-        <w:t xml:space="preserve">de eenheid </w:t>
-      </w:r>
-      <w:r>
-        <w:t>meter</w:t>
-      </w:r>
-      <w:r>
-        <w:t xml:space="preserve"> gekozen te worden</w:t>
-      </w:r>
-      <w:r>
-        <w:t xml:space="preserve">. Verplicht </w:t>
-      </w:r>
-      <w:r>
-        <w:t>element</w:t>
-      </w:r>
-      <w:r>
-        <w:t xml:space="preserve"> indien </w:t>
-      </w:r>
-      <w:r>
-        <w:t xml:space="preserve">het </w:t>
-      </w:r>
-      <w:r>
-        <w:t xml:space="preserve">attribuut </w:t>
-      </w:r>
-      <w:r>
-        <w:rPr>
-          <w:i/>
-          <w:iCs/>
-        </w:rPr>
-        <w:t>hoogte</w:t>
-      </w:r>
-      <w:r>
-        <w:t xml:space="preserve"> wordt gebruikt</w:t>
-      </w:r>
-      <w:r>
-        <w:t>.</w:t>
-      </w:r>
-    </w:p>
-    <w:p>
-      <w:pPr>
-        <w:pStyle w:val="Opsommingtekens2"/>
-      </w:pPr>
-      <w:r>
-        <w:rPr>
-          <w:i/>
-        </w:rPr>
-        <w:t>geometrie</w:t>
-      </w:r>
-      <w:r>
-        <w:t>: de verwijzing van een specifieke Lijn naar (de identificatie van) de bijbehorende Geometrie. Verplicht attribuut. Komt 1 keer voor.</w:t>
-      </w:r>
-    </w:p>
-    <w:p>
-      <w:pPr>
-        <w:pStyle w:val="Opsommingtekens1"/>
-      </w:pPr>
-      <w:r>
-        <w:t xml:space="preserve">Lijnengroep: een groep of verzameling van bij elkaar behorende Lijnen, die samen de Locatie vormen. </w:t>
-      </w:r>
-      <w:r>
-        <w:t>Lijnen</w:t>
-      </w:r>
-      <w:r>
-        <w:t>groep heeft alle attributen van Locatie, aangevuld met:</w:t>
-      </w:r>
-    </w:p>
-    <w:p>
-      <w:pPr>
-        <w:pStyle w:val="Opsommingtekens2"/>
-      </w:pPr>
-      <w:r>
-        <w:rPr>
-          <w:i/>
-        </w:rPr>
-        <w:t>groepselement</w:t>
-      </w:r>
-      <w:r>
-        <w:t xml:space="preserve">: </w:t>
-      </w:r>
-      <w:r>
-        <w:t>de verwijzing van een Lijnengroep naar de Lijnen die samen de Lijnengroep vormen.</w:t>
-      </w:r>
-      <w:r>
-        <w:t xml:space="preserve"> Verplicht attribuut. Komt ten minste 1 keer voor.</w:t>
-      </w:r>
-    </w:p>
-    <w:p>
-      <w:pPr>
-        <w:pStyle w:val="Opsommingtekens1"/>
-      </w:pPr>
-      <w:r>
-        <w:t xml:space="preserve">Punt: op zichzelf staande geometrisch afgebakende puntlocatie in een virtuele weergave van de fysieke leefomgeving. </w:t>
-      </w:r>
-      <w:r>
-        <w:t>De geometrische afbakening is juridisch van aard</w:t>
-      </w:r>
-      <w:r>
-        <w:t>.</w:t>
-      </w:r>
-      <w:r>
-        <w:t xml:space="preserve"> </w:t>
-      </w:r>
-      <w:r>
-        <w:t>Punt heeft alle attributen van Locatie, aangevuld met:</w:t>
-      </w:r>
-    </w:p>
-    <w:p>
-      <w:pPr>
-        <w:pStyle w:val="Opsommingtekens2"/>
-      </w:pPr>
-      <w:r>
-        <w:rPr>
-          <w:i/>
-          <w:iCs/>
-        </w:rPr>
-        <w:t>hoogte</w:t>
-      </w:r>
-      <w:r>
-        <w:t xml:space="preserve">: de hoogte waarop de </w:t>
-      </w:r>
-      <w:r>
-        <w:t>Punt</w:t>
-      </w:r>
-      <w:r>
-        <w:t xml:space="preserve"> ligt, in meters.</w:t>
-      </w:r>
-      <w:r>
-        <w:t xml:space="preserve"> Optioneel attribuut. Komt 0 of 1 keer voor.</w:t>
-      </w:r>
-      <w:r>
-        <w:t xml:space="preserve"> Wordt vastgelegd met WaardeEenheid, dat bestaat uit de volgende elementen:</w:t>
-      </w:r>
-    </w:p>
-    <w:p>
-      <w:pPr>
-        <w:pStyle w:val="Opsommingtekens3"/>
-      </w:pPr>
-      <w:r>
-        <w:rPr>
-          <w:i/>
-          <w:iCs/>
-        </w:rPr>
-        <w:t>waarde</w:t>
-      </w:r>
-      <w:r>
-        <w:t>: de numerieke waarde van de hoogte. Verplicht element</w:t>
-      </w:r>
-      <w:r>
-        <w:t xml:space="preserve"> indien </w:t>
-      </w:r>
-      <w:r>
-        <w:t xml:space="preserve">het </w:t>
-      </w:r>
-      <w:r>
-        <w:t xml:space="preserve">attribuut </w:t>
-      </w:r>
-      <w:r>
-        <w:rPr>
-          <w:i/>
-          <w:iCs/>
-        </w:rPr>
-        <w:t>hoogte</w:t>
-      </w:r>
-      <w:r>
-        <w:t xml:space="preserve"> wordt gebruikt</w:t>
-      </w:r>
-      <w:r>
-        <w:t>.</w:t>
-      </w:r>
-    </w:p>
-    <w:p>
-      <w:pPr>
-        <w:pStyle w:val="Opsommingtekens3"/>
-      </w:pPr>
-      <w:r>
-        <w:rPr>
-          <w:i/>
-          <w:iCs/>
-        </w:rPr>
-        <w:t>eenheid</w:t>
-      </w:r>
-      <w:r>
-        <w:t>: de grootheid waarin de hoogte wordt uitgedrukt</w:t>
-      </w:r>
-      <w:r>
-        <w:t xml:space="preserve">; in het geval van hoogte </w:t>
-      </w:r>
-      <w:r>
-        <w:t xml:space="preserve">dient </w:t>
-      </w:r>
-      <w:r>
-        <w:t xml:space="preserve">altijd </w:t>
-      </w:r>
-      <w:r>
-        <w:t xml:space="preserve">de eenheid </w:t>
-      </w:r>
-      <w:r>
-        <w:t>meter</w:t>
-      </w:r>
-      <w:r>
-        <w:t xml:space="preserve"> gekozen te worden</w:t>
-      </w:r>
-      <w:r>
-        <w:t>.</w:t>
-      </w:r>
-      <w:r>
-        <w:t xml:space="preserve"> Verplicht element</w:t>
-      </w:r>
-      <w:r>
-        <w:t xml:space="preserve"> indien </w:t>
-      </w:r>
-      <w:r>
-        <w:t xml:space="preserve">het </w:t>
-      </w:r>
-      <w:r>
-        <w:t xml:space="preserve">attribuut </w:t>
-      </w:r>
-      <w:r>
-        <w:rPr>
-          <w:i/>
-          <w:iCs/>
-        </w:rPr>
-        <w:t>hoogte</w:t>
-      </w:r>
-      <w:r>
-        <w:t xml:space="preserve"> wordt gebruikt</w:t>
-      </w:r>
-      <w:r>
-        <w:t>.</w:t>
-      </w:r>
-    </w:p>
-    <w:p>
-      <w:pPr>
-        <w:pStyle w:val="Opsommingtekens2"/>
-      </w:pPr>
-      <w:r>
-        <w:rPr>
-          <w:i/>
-        </w:rPr>
-        <w:t>geometrie</w:t>
-      </w:r>
-      <w:r>
-        <w:t>: de verwijzing van een specifieke Punt naar (de identificatie van) de bijbehorende Geometrie. Verplicht attribuut. Komt 1 keer voor.</w:t>
-      </w:r>
-    </w:p>
-    <w:p>
-      <w:pPr>
-        <w:pStyle w:val="Opsommingtekens1"/>
-      </w:pPr>
-      <w:r>
-        <w:t>Puntengroep: een groep of verzameling van bij elkaar behorende Punten, die samen de Locatie vormen. Puntengroep heeft het attribuut van Locatie, aangevuld met:</w:t>
-      </w:r>
-    </w:p>
-    <w:p>
-      <w:pPr>
-        <w:pStyle w:val="Opsommingtekens2"/>
-      </w:pPr>
-      <w:r>
-        <w:rPr>
-          <w:i/>
-        </w:rPr>
-        <w:t>groepselement</w:t>
-      </w:r>
-      <w:r>
-        <w:t xml:space="preserve">: </w:t>
-      </w:r>
-      <w:r>
-        <w:t>de verwijzing van een Puntengroep naar de Punten die samen de Puntengroep vormen.</w:t>
-      </w:r>
-      <w:r>
-        <w:t xml:space="preserve"> Verplicht attribuut. Komt ten minste 1 keer voor.</w:t>
-      </w:r>
-    </w:p>
-    <w:p/>
-    <w:p>
-      <w:r>
-        <w:t xml:space="preserve">Locatie </w:t>
-      </w:r>
-      <w:r>
-        <w:t>kent geen waardelijsten en geen constraints.</w:t>
+        <w:t>Aanlevering van omgevingsdocumenten</w:t>
       </w:r>
     </w:p>
   </w:body>
@@ -22532,10 +21731,6 @@
 </file>
 
 <file path=customXml/item1.xml><?xml version="1.0" encoding="utf-8"?>
-<b:Sources xmlns:b="http://schemas.openxmlformats.org/officeDocument/2006/bibliography" xmlns="http://schemas.openxmlformats.org/officeDocument/2006/bibliography" SelectedStyle="/APASixthEditionOfficeOnline.xsl" StyleName="APA"/>
-</file>
-
-<file path=customXml/item2.xml><?xml version="1.0" encoding="utf-8"?>
 <?mso-contentType ?>
 <FormTemplates xmlns="http://schemas.microsoft.com/sharepoint/v3/contenttype/forms">
   <Display>DocumentLibraryForm</Display>
@@ -22544,31 +21739,7 @@
 </FormTemplates>
 </file>
 
-<file path=customXml/item3.xml><?xml version="1.0" encoding="utf-8"?>
-<p:properties xmlns:p="http://schemas.microsoft.com/office/2006/metadata/properties" xmlns:xsi="http://www.w3.org/2001/XMLSchema-instance" xmlns:pc="http://schemas.microsoft.com/office/infopath/2007/PartnerControls">
-  <documentManagement>
-    <SharedWithUsers xmlns="3dfebdfe-2b22-40ba-8672-9fbc9b4066c4">
-      <UserInfo>
-        <DisplayName>Gerard Wolbers</DisplayName>
-        <AccountId>37</AccountId>
-        <AccountType/>
-      </UserInfo>
-      <UserInfo>
-        <DisplayName>Erik Lubberink</DisplayName>
-        <AccountId>52</AccountId>
-        <AccountType/>
-      </UserInfo>
-      <UserInfo>
-        <DisplayName>Tjeerd Wits</DisplayName>
-        <AccountId>300</AccountId>
-        <AccountType/>
-      </UserInfo>
-    </SharedWithUsers>
-  </documentManagement>
-</p:properties>
-</file>
-
-<file path=customXml/item4.xml><?xml version="1.0" encoding="utf-8"?>
+<file path=customXml/item2.xml><?xml version="1.0" encoding="utf-8"?>
 <ct:contentTypeSchema xmlns:ct="http://schemas.microsoft.com/office/2006/metadata/contentType" xmlns:ma="http://schemas.microsoft.com/office/2006/metadata/properties/metaAttributes" ct:_="" ma:_="" ma:contentTypeName="Document" ma:contentTypeID="0x0101003ADD3040E3157B4E913BCA65F34844D7" ma:contentTypeVersion="10" ma:contentTypeDescription="Een nieuw document maken." ma:contentTypeScope="" ma:versionID="c1765059aa1475931adc12138fdcfd8c">
   <xsd:schema xmlns:xsd="http://www.w3.org/2001/XMLSchema" xmlns:xs="http://www.w3.org/2001/XMLSchema" xmlns:p="http://schemas.microsoft.com/office/2006/metadata/properties" xmlns:ns2="aafb19fa-82be-411d-a6df-c75e9235a4ea" xmlns:ns3="3dfebdfe-2b22-40ba-8672-9fbc9b4066c4" targetNamespace="http://schemas.microsoft.com/office/2006/metadata/properties" ma:root="true" ma:fieldsID="42d79c55539af1f9f274032ce6041302" ns2:_="" ns3:_="">
     <xsd:import namespace="aafb19fa-82be-411d-a6df-c75e9235a4ea"/>
@@ -22771,15 +21942,35 @@
 </ct:contentTypeSchema>
 </file>
 
-<file path=customXml/itemProps1.xml><?xml version="1.0" encoding="utf-8"?>
-<ds:datastoreItem xmlns:ds="http://schemas.openxmlformats.org/officeDocument/2006/customXml" ds:itemID="{CFB6FBF4-6167-4F43-9B13-ED0D68E1CC4B}">
-  <ds:schemaRefs>
-    <ds:schemaRef ds:uri="http://schemas.openxmlformats.org/officeDocument/2006/bibliography"/>
-  </ds:schemaRefs>
-</ds:datastoreItem>
+<file path=customXml/item3.xml><?xml version="1.0" encoding="utf-8"?>
+<p:properties xmlns:p="http://schemas.microsoft.com/office/2006/metadata/properties" xmlns:xsi="http://www.w3.org/2001/XMLSchema-instance" xmlns:pc="http://schemas.microsoft.com/office/infopath/2007/PartnerControls">
+  <documentManagement>
+    <SharedWithUsers xmlns="3dfebdfe-2b22-40ba-8672-9fbc9b4066c4">
+      <UserInfo>
+        <DisplayName>Gerard Wolbers</DisplayName>
+        <AccountId>37</AccountId>
+        <AccountType/>
+      </UserInfo>
+      <UserInfo>
+        <DisplayName>Erik Lubberink</DisplayName>
+        <AccountId>52</AccountId>
+        <AccountType/>
+      </UserInfo>
+      <UserInfo>
+        <DisplayName>Tjeerd Wits</DisplayName>
+        <AccountId>300</AccountId>
+        <AccountType/>
+      </UserInfo>
+    </SharedWithUsers>
+  </documentManagement>
+</p:properties>
 </file>
 
-<file path=customXml/itemProps2.xml><?xml version="1.0" encoding="utf-8"?>
+<file path=customXml/item4.xml><?xml version="1.0" encoding="utf-8"?>
+<b:Sources xmlns:b="http://schemas.openxmlformats.org/officeDocument/2006/bibliography" xmlns="http://schemas.openxmlformats.org/officeDocument/2006/bibliography" SelectedStyle="/APASixthEditionOfficeOnline.xsl" StyleName="APA"/>
+</file>
+
+<file path=customXml/itemProps1.xml><?xml version="1.0" encoding="utf-8"?>
 <ds:datastoreItem xmlns:ds="http://schemas.openxmlformats.org/officeDocument/2006/customXml" ds:itemID="{DC449722-D7BA-4619-AAFF-E6701700FEB1}">
   <ds:schemaRefs>
     <ds:schemaRef ds:uri="http://schemas.microsoft.com/sharepoint/v3/contenttype/forms"/>
@@ -22787,17 +21978,7 @@
 </ds:datastoreItem>
 </file>
 
-<file path=customXml/itemProps3.xml><?xml version="1.0" encoding="utf-8"?>
-<ds:datastoreItem xmlns:ds="http://schemas.openxmlformats.org/officeDocument/2006/customXml" ds:itemID="{2C6812DD-A0C9-4519-A80C-4AFA48C7A66F}">
-  <ds:schemaRefs>
-    <ds:schemaRef ds:uri="http://schemas.microsoft.com/office/2006/metadata/properties"/>
-    <ds:schemaRef ds:uri="http://schemas.microsoft.com/office/infopath/2007/PartnerControls"/>
-    <ds:schemaRef ds:uri="3dfebdfe-2b22-40ba-8672-9fbc9b4066c4"/>
-  </ds:schemaRefs>
-</ds:datastoreItem>
-</file>
-
-<file path=customXml/itemProps4.xml><?xml version="1.0" encoding="utf-8"?>
+<file path=customXml/itemProps2.xml><?xml version="1.0" encoding="utf-8"?>
 <ds:datastoreItem xmlns:ds="http://schemas.openxmlformats.org/officeDocument/2006/customXml" ds:itemID="{110418FE-7C73-4AF6-8ED6-2C6C5D7ED09E}">
   <ds:schemaRefs>
     <ds:schemaRef ds:uri="http://schemas.microsoft.com/office/2006/metadata/contentType"/>
@@ -22814,4 +21995,22 @@
     <ds:schemaRef ds:uri="http://schemas.microsoft.com/internal/obd"/>
   </ds:schemaRefs>
 </ds:datastoreItem>
+</file>
+
+<file path=customXml/itemProps3.xml><?xml version="1.0" encoding="utf-8"?>
+<ds:datastoreItem xmlns:ds="http://schemas.openxmlformats.org/officeDocument/2006/customXml" ds:itemID="{2C6812DD-A0C9-4519-A80C-4AFA48C7A66F}">
+  <ds:schemaRefs>
+    <ds:schemaRef ds:uri="http://schemas.microsoft.com/office/2006/metadata/properties"/>
+    <ds:schemaRef ds:uri="http://schemas.microsoft.com/office/infopath/2007/PartnerControls"/>
+    <ds:schemaRef ds:uri="3dfebdfe-2b22-40ba-8672-9fbc9b4066c4"/>
+  </ds:schemaRefs>
+</ds:datastoreItem>
+</file>
+
+<file path=customXml/itemProps4.xml><?xml version="1.0" encoding="utf-8"?>
+<ds:datastoreItem xmlns:ds="http://schemas.openxmlformats.org/officeDocument/2006/customXml" ds:itemID="{CFB6FBF4-6167-4F43-9B13-ED0D68E1CC4B}">
+  <ds:schemaRefs>
+    <ds:schemaRef ds:uri="http://schemas.openxmlformats.org/officeDocument/2006/bibliography"/>
+  </ds:schemaRefs>
+</ds:datastoreItem>
 </file>